--- a/회의록/17. 07. 29.docx
+++ b/회의록/17. 07. 29.docx
@@ -40,6 +40,12 @@
         </w:rPr>
         <w:t>시</w:t>
       </w:r>
+      <w:r>
+        <w:rPr>
+          <w:rFonts w:hint="eastAsia"/>
+        </w:rPr>
+        <w:t>퀀스</w:t>
+      </w:r>
     </w:p>
     <w:p>
       <w:pPr>
@@ -94,47 +100,21 @@
         </w:numPr>
         <w:ind w:leftChars="0"/>
       </w:pPr>
-      <w:proofErr w:type="spellStart"/>
       <w:r>
         <w:rPr>
           <w:rFonts w:hint="eastAsia"/>
         </w:rPr>
-        <w:t>마커에서</w:t>
-      </w:r>
-      <w:proofErr w:type="spellEnd"/>
-      <w:r>
-        <w:rPr>
-          <w:rFonts w:hint="eastAsia"/>
-        </w:rPr>
-        <w:t xml:space="preserve"> </w:t>
-      </w:r>
-      <w:proofErr w:type="spellStart"/>
-      <w:r>
-        <w:rPr>
-          <w:rFonts w:hint="eastAsia"/>
-        </w:rPr>
-        <w:t>정보표시는</w:t>
-      </w:r>
-      <w:proofErr w:type="spellEnd"/>
-      <w:r>
-        <w:rPr>
-          <w:rFonts w:hint="eastAsia"/>
-        </w:rPr>
-        <w:t xml:space="preserve"> </w:t>
-      </w:r>
-      <w:proofErr w:type="spellStart"/>
-      <w:r>
-        <w:rPr>
-          <w:rFonts w:hint="eastAsia"/>
-        </w:rPr>
-        <w:t>마커아래에</w:t>
-      </w:r>
-      <w:proofErr w:type="spellEnd"/>
+        <w:t>마커에서 정보표시는 마커아래에</w:t>
+      </w:r>
     </w:p>
     <w:p>
       <w:pPr>
         <w:pStyle w:val="a4"/>
-        <w:ind w:leftChars="0" w:left="1600"/>
+        <w:numPr>
+          <w:ilvl w:val="2"/>
+          <w:numId w:val="7"/>
+        </w:numPr>
+        <w:ind w:leftChars="0"/>
       </w:pPr>
     </w:p>
     <w:p>
@@ -150,10 +130,7 @@
         <w:rPr>
           <w:rFonts w:hint="eastAsia"/>
         </w:rPr>
-        <w:t>피드백</w:t>
-      </w:r>
-      <w:r>
-        <w:t>’</w:t>
+        <w:t>AQI</w:t>
       </w:r>
     </w:p>
     <w:p>
@@ -166,6 +143,65 @@
         <w:ind w:leftChars="0"/>
       </w:pPr>
       <w:r>
+        <w:t>8</w:t>
+      </w:r>
+      <w:r>
+        <w:rPr>
+          <w:rFonts w:hint="eastAsia"/>
+        </w:rPr>
+        <w:t xml:space="preserve">시간은 디비에 </w:t>
+      </w:r>
+      <w:r>
+        <w:t>8</w:t>
+      </w:r>
+      <w:r>
+        <w:rPr>
+          <w:rFonts w:hint="eastAsia"/>
+        </w:rPr>
+        <w:t xml:space="preserve">시간 전부를 </w:t>
+      </w:r>
+      <w:r>
+        <w:rPr>
+          <w:rFonts w:hint="eastAsia"/>
+        </w:rPr>
+        <w:t>저장하고 그 자료가 전부 다 저장되면 그걸 불러와서 하기</w:t>
+      </w:r>
+    </w:p>
+    <w:p>
+      <w:pPr>
+        <w:pStyle w:val="a4"/>
+        <w:ind w:leftChars="0" w:left="1600"/>
+      </w:pPr>
+    </w:p>
+    <w:p>
+      <w:pPr>
+        <w:pStyle w:val="a4"/>
+        <w:numPr>
+          <w:ilvl w:val="0"/>
+          <w:numId w:val="7"/>
+        </w:numPr>
+        <w:ind w:leftChars="0"/>
+      </w:pPr>
+      <w:r>
+        <w:rPr>
+          <w:rFonts w:hint="eastAsia"/>
+        </w:rPr>
+        <w:t>피드백</w:t>
+      </w:r>
+      <w:r>
+        <w:t>’</w:t>
+      </w:r>
+    </w:p>
+    <w:p>
+      <w:pPr>
+        <w:pStyle w:val="a4"/>
+        <w:numPr>
+          <w:ilvl w:val="1"/>
+          <w:numId w:val="7"/>
+        </w:numPr>
+        <w:ind w:leftChars="0"/>
+      </w:pPr>
+      <w:r>
         <w:rPr>
           <w:rFonts w:hint="eastAsia"/>
         </w:rPr>
@@ -181,14 +217,12 @@
         </w:numPr>
         <w:ind w:leftChars="0"/>
       </w:pPr>
-      <w:proofErr w:type="spellStart"/>
       <w:r>
         <w:rPr>
           <w:rFonts w:hint="eastAsia"/>
         </w:rPr>
         <w:t>첫화면에서</w:t>
       </w:r>
-      <w:proofErr w:type="spellEnd"/>
       <w:r>
         <w:t xml:space="preserve"> 밑에 비밀번호 찾기 추가하기</w:t>
       </w:r>
@@ -216,9 +250,6 @@
       <w:pPr>
         <w:pStyle w:val="a4"/>
         <w:ind w:leftChars="0" w:left="1200"/>
-        <w:rPr>
-          <w:rFonts w:hint="eastAsia"/>
-        </w:rPr>
       </w:pPr>
     </w:p>
     <w:p>
@@ -243,14 +274,12 @@
         </w:numPr>
         <w:ind w:leftChars="0"/>
       </w:pPr>
-      <w:proofErr w:type="spellStart"/>
       <w:r>
         <w:rPr>
           <w:rFonts w:hint="eastAsia"/>
         </w:rPr>
         <w:t>괄호안의</w:t>
       </w:r>
-      <w:proofErr w:type="spellEnd"/>
       <w:r>
         <w:t xml:space="preserve"> 수는 바이트?</w:t>
       </w:r>
@@ -264,22 +293,15 @@
         </w:numPr>
         <w:ind w:leftChars="0"/>
       </w:pPr>
-      <w:proofErr w:type="spellStart"/>
       <w:r>
         <w:rPr>
           <w:rFonts w:hint="eastAsia"/>
         </w:rPr>
         <w:t>어드민은</w:t>
       </w:r>
-      <w:proofErr w:type="spellEnd"/>
-      <w:r>
-        <w:t xml:space="preserve"> 같이 표현하면서 어느 범위는 유저, 나머지는 </w:t>
-      </w:r>
-      <w:proofErr w:type="spellStart"/>
-      <w:r>
-        <w:t>어드민</w:t>
-      </w:r>
-      <w:proofErr w:type="spellEnd"/>
+      <w:r>
+        <w:t xml:space="preserve"> 같이 표현하면서 어느 범위는 유저, 나머지는 어드민</w:t>
+      </w:r>
     </w:p>
     <w:p>
       <w:pPr>
@@ -289,9 +311,6 @@
           <w:numId w:val="7"/>
         </w:numPr>
         <w:ind w:leftChars="0"/>
-        <w:rPr>
-          <w:rFonts w:hint="eastAsia"/>
-        </w:rPr>
       </w:pPr>
       <w:r>
         <w:rPr>
@@ -312,14 +331,12 @@
         </w:numPr>
         <w:ind w:leftChars="0"/>
       </w:pPr>
-      <w:proofErr w:type="spellStart"/>
       <w:r>
         <w:rPr>
           <w:rFonts w:hint="eastAsia"/>
         </w:rPr>
         <w:t>젤왼쪽위</w:t>
       </w:r>
-      <w:proofErr w:type="spellEnd"/>
       <w:r>
         <w:t xml:space="preserve"> 첫번째 상자</w:t>
       </w:r>
@@ -340,15 +357,7 @@
         <w:t>타임스탬프는</w:t>
       </w:r>
       <w:r>
-        <w:t xml:space="preserve"> 뭘로 </w:t>
-      </w:r>
-      <w:proofErr w:type="spellStart"/>
-      <w:r>
-        <w:t>할건가</w:t>
-      </w:r>
-      <w:proofErr w:type="spellEnd"/>
-      <w:r>
-        <w:t>?</w:t>
+        <w:t xml:space="preserve"> 뭘로 할건가?</w:t>
       </w:r>
     </w:p>
     <w:p>
@@ -360,14 +369,12 @@
         </w:numPr>
         <w:ind w:leftChars="0"/>
       </w:pPr>
-      <w:proofErr w:type="spellStart"/>
       <w:r>
         <w:rPr>
           <w:rFonts w:hint="eastAsia"/>
         </w:rPr>
         <w:t>폴라센서는</w:t>
       </w:r>
-      <w:proofErr w:type="spellEnd"/>
       <w:r>
         <w:t xml:space="preserve"> 시리얼넘버가 없다</w:t>
       </w:r>
@@ -388,23 +395,7 @@
         <w:t>센서</w:t>
       </w:r>
       <w:r>
-        <w:t xml:space="preserve"> </w:t>
-      </w:r>
-      <w:proofErr w:type="spellStart"/>
-      <w:r>
-        <w:t>인포에서</w:t>
-      </w:r>
-      <w:proofErr w:type="spellEnd"/>
-      <w:r>
-        <w:t xml:space="preserve"> 센서 시리얼 넘버는 </w:t>
-      </w:r>
-      <w:proofErr w:type="spellStart"/>
-      <w:r>
-        <w:t>맥어드레스</w:t>
-      </w:r>
-      <w:proofErr w:type="spellEnd"/>
-      <w:r>
-        <w:t>!</w:t>
+        <w:t xml:space="preserve"> 인포에서 센서 시리얼 넘버는 맥어드레스!</w:t>
       </w:r>
     </w:p>
     <w:p>
@@ -436,15 +427,7 @@
         <w:ind w:leftChars="0"/>
       </w:pPr>
       <w:r>
-        <w:t xml:space="preserve">MAC </w:t>
-      </w:r>
-      <w:proofErr w:type="spellStart"/>
-      <w:r>
-        <w:t>adress</w:t>
-      </w:r>
-      <w:proofErr w:type="spellEnd"/>
-      <w:r>
-        <w:t xml:space="preserve"> 6Byte</w:t>
+        <w:t>MAC adress 6Byte</w:t>
       </w:r>
     </w:p>
     <w:p>
@@ -456,11 +439,9 @@
         </w:numPr>
         <w:ind w:leftChars="0"/>
       </w:pPr>
-      <w:proofErr w:type="spellStart"/>
       <w:r>
         <w:t>Userseq</w:t>
       </w:r>
-      <w:proofErr w:type="spellEnd"/>
     </w:p>
     <w:p>
       <w:pPr>
@@ -475,24 +456,12 @@
         <w:rPr>
           <w:rFonts w:hint="eastAsia"/>
         </w:rPr>
+        <w:lastRenderedPageBreak/>
         <w:t>오른쪽</w:t>
       </w:r>
       <w:r>
-        <w:t xml:space="preserve"> 아래에서는 </w:t>
-      </w:r>
-      <w:proofErr w:type="spellStart"/>
-      <w:r>
-        <w:t>Userseq</w:t>
-      </w:r>
-      <w:proofErr w:type="spellEnd"/>
-      <w:r>
-        <w:t xml:space="preserve">가 </w:t>
-      </w:r>
-      <w:proofErr w:type="spellStart"/>
-      <w:r>
-        <w:t>필요없어</w:t>
-      </w:r>
-      <w:proofErr w:type="spellEnd"/>
+        <w:t xml:space="preserve"> 아래에서는 Userseq가 필요없어</w:t>
+      </w:r>
     </w:p>
     <w:p>
       <w:pPr>
@@ -503,24 +472,14 @@
         </w:numPr>
         <w:ind w:leftChars="0"/>
       </w:pPr>
-      <w:proofErr w:type="spellStart"/>
       <w:r>
         <w:rPr>
           <w:rFonts w:hint="eastAsia"/>
         </w:rPr>
         <w:t>디비에</w:t>
       </w:r>
-      <w:proofErr w:type="spellEnd"/>
-      <w:r>
-        <w:t xml:space="preserve"> AQI로 저장할지 아니면 </w:t>
-      </w:r>
-      <w:proofErr w:type="spellStart"/>
-      <w:r>
-        <w:t>pph</w:t>
-      </w:r>
-      <w:proofErr w:type="spellEnd"/>
-      <w:r>
-        <w:t xml:space="preserve"> 같은 그대로의 값으로 저장할지</w:t>
+      <w:r>
+        <w:t xml:space="preserve"> AQI로 저장할지 아니면 pph 같은 그대로의 값으로 저장할지</w:t>
       </w:r>
     </w:p>
     <w:p>
@@ -533,9 +492,6 @@
       <w:pPr>
         <w:pStyle w:val="a4"/>
         <w:ind w:leftChars="0" w:left="1200"/>
-        <w:rPr>
-          <w:rFonts w:hint="eastAsia"/>
-        </w:rPr>
       </w:pPr>
     </w:p>
     <w:p>
@@ -548,7 +504,6 @@
         <w:ind w:leftChars="0"/>
       </w:pPr>
       <w:r>
-        <w:lastRenderedPageBreak/>
         <w:t>D조 피드백</w:t>
       </w:r>
     </w:p>
@@ -561,24 +516,60 @@
         </w:numPr>
         <w:ind w:leftChars="0"/>
       </w:pPr>
-      <w:proofErr w:type="spellStart"/>
       <w:r>
         <w:rPr>
           <w:rFonts w:hint="eastAsia"/>
         </w:rPr>
         <w:t>심박수는</w:t>
       </w:r>
-      <w:proofErr w:type="spellEnd"/>
-      <w:r>
-        <w:t xml:space="preserve"> 리얼타임만 하고 </w:t>
-      </w:r>
-      <w:proofErr w:type="spellStart"/>
-      <w:r>
-        <w:t>히스토리는</w:t>
-      </w:r>
-      <w:proofErr w:type="spellEnd"/>
-      <w:r>
-        <w:t xml:space="preserve"> 필요한가?</w:t>
+      <w:r>
+        <w:t xml:space="preserve"> 리얼타임만 하고 히스토리는 필요한가?</w:t>
+      </w:r>
+    </w:p>
+    <w:p>
+      <w:pPr>
+        <w:pStyle w:val="a4"/>
+        <w:numPr>
+          <w:ilvl w:val="3"/>
+          <w:numId w:val="7"/>
+        </w:numPr>
+        <w:ind w:leftChars="0"/>
+      </w:pPr>
+      <w:bookmarkStart w:id="0" w:name="_GoBack"/>
+      <w:bookmarkEnd w:id="0"/>
+      <w:r>
+        <w:rPr>
+          <w:rFonts w:hint="eastAsia"/>
+        </w:rPr>
+        <w:t>히스토리도</w:t>
+      </w:r>
+      <w:r>
+        <w:t xml:space="preserve"> 필요1 심박수도 중점을 두고 프로젝트 진행하도록</w:t>
+      </w:r>
+    </w:p>
+    <w:p>
+      <w:pPr>
+        <w:pStyle w:val="a4"/>
+        <w:ind w:leftChars="0" w:left="1200"/>
+      </w:pPr>
+    </w:p>
+    <w:p>
+      <w:pPr>
+        <w:pStyle w:val="a4"/>
+        <w:numPr>
+          <w:ilvl w:val="1"/>
+          <w:numId w:val="7"/>
+        </w:numPr>
+        <w:ind w:leftChars="0"/>
+      </w:pPr>
+      <w:r>
+        <w:rPr>
+          <w:rFonts w:hint="eastAsia"/>
+        </w:rPr>
+        <w:t>시퀀스</w:t>
+      </w:r>
+      <w:r>
+        <w:t xml:space="preserve"> 다이어그램</w:t>
       </w:r>
     </w:p>
     <w:p>
@@ -590,52 +581,8 @@
         </w:numPr>
         <w:ind w:leftChars="0"/>
       </w:pPr>
-      <w:proofErr w:type="spellStart"/>
-      <w:r>
-        <w:rPr>
-          <w:rFonts w:hint="eastAsia"/>
-        </w:rPr>
-        <w:t>히스토리도</w:t>
-      </w:r>
-      <w:proofErr w:type="spellEnd"/>
-      <w:r>
-        <w:t xml:space="preserve"> 필요1 </w:t>
-      </w:r>
-      <w:proofErr w:type="spellStart"/>
-      <w:r>
-        <w:t>심박수도</w:t>
-      </w:r>
-      <w:proofErr w:type="spellEnd"/>
-      <w:r>
-        <w:t xml:space="preserve"> 중점을 두고 프로젝트 진행하도록</w:t>
-      </w:r>
-    </w:p>
-    <w:p>
-      <w:pPr>
-        <w:pStyle w:val="a4"/>
-        <w:ind w:leftChars="0" w:left="1200"/>
-        <w:rPr>
-          <w:rFonts w:hint="eastAsia"/>
-        </w:rPr>
-      </w:pPr>
-    </w:p>
-    <w:p>
-      <w:pPr>
-        <w:pStyle w:val="a4"/>
-        <w:numPr>
-          <w:ilvl w:val="1"/>
-          <w:numId w:val="7"/>
-        </w:numPr>
-        <w:ind w:leftChars="0"/>
-      </w:pPr>
-      <w:r>
-        <w:rPr>
-          <w:rFonts w:hint="eastAsia"/>
-        </w:rPr>
-        <w:t>시퀀스</w:t>
-      </w:r>
-      <w:r>
-        <w:t xml:space="preserve"> 다이어그램</w:t>
+      <w:r>
+        <w:t>transfer(?)</w:t>
       </w:r>
     </w:p>
     <w:p>
@@ -648,7 +595,13 @@
         <w:ind w:leftChars="0"/>
       </w:pPr>
       <w:r>
-        <w:t>transfer(?)</w:t>
+        <w:rPr>
+          <w:rFonts w:hint="eastAsia"/>
+        </w:rPr>
+        <w:t>센서없이</w:t>
+      </w:r>
+      <w:r>
+        <w:t xml:space="preserve"> 앱으로 바로 시작해도 괜찮을듯</w:t>
       </w:r>
     </w:p>
     <w:p>
@@ -664,16 +617,11 @@
         <w:rPr>
           <w:rFonts w:hint="eastAsia"/>
         </w:rPr>
-        <w:t>센서없이</w:t>
-      </w:r>
-      <w:r>
-        <w:t xml:space="preserve"> 앱으로 바로 시작해도 </w:t>
-      </w:r>
-      <w:proofErr w:type="spellStart"/>
-      <w:r>
-        <w:t>괜찮을듯</w:t>
-      </w:r>
-      <w:proofErr w:type="spellEnd"/>
+        <w:t>반복에</w:t>
+      </w:r>
+      <w:r>
+        <w:t xml:space="preserve"> 대해선 표시를 해주기(옆에 구간하고 loop or T01 이런식으로 적어주던가)</w:t>
+      </w:r>
     </w:p>
     <w:p>
       <w:pPr>
@@ -688,62 +636,13 @@
         <w:rPr>
           <w:rFonts w:hint="eastAsia"/>
         </w:rPr>
-        <w:t>반복에</w:t>
-      </w:r>
-      <w:r>
-        <w:t xml:space="preserve"> 대해선 표시를 해주기(옆에 </w:t>
-      </w:r>
-      <w:proofErr w:type="spellStart"/>
-      <w:r>
-        <w:t>구간하고</w:t>
-      </w:r>
-      <w:proofErr w:type="spellEnd"/>
-      <w:r>
-        <w:t xml:space="preserve"> loop or T01 </w:t>
-      </w:r>
-      <w:proofErr w:type="spellStart"/>
-      <w:r>
-        <w:t>이런식으로</w:t>
-      </w:r>
-      <w:proofErr w:type="spellEnd"/>
-      <w:r>
-        <w:t xml:space="preserve"> 적어주던가)</w:t>
+        <w:t>앱에서</w:t>
+      </w:r>
+      <w:r>
+        <w:t xml:space="preserve"> 서버로 보낼땐 포스트 형식으로 보내기</w:t>
       </w:r>
     </w:p>
-    <w:p>
-      <w:pPr>
-        <w:pStyle w:val="a4"/>
-        <w:numPr>
-          <w:ilvl w:val="2"/>
-          <w:numId w:val="7"/>
-        </w:numPr>
-        <w:ind w:leftChars="0"/>
-        <w:rPr>
-          <w:rFonts w:hint="eastAsia"/>
-        </w:rPr>
-      </w:pPr>
-      <w:r>
-        <w:rPr>
-          <w:rFonts w:hint="eastAsia"/>
-        </w:rPr>
-        <w:t>앱에서</w:t>
-      </w:r>
-      <w:r>
-        <w:t xml:space="preserve"> 서버로 </w:t>
-      </w:r>
-      <w:proofErr w:type="spellStart"/>
-      <w:r>
-        <w:t>보낼땐</w:t>
-      </w:r>
-      <w:proofErr w:type="spellEnd"/>
-      <w:r>
-        <w:t xml:space="preserve"> 포스트 형식으로 보내기</w:t>
-      </w:r>
-    </w:p>
-    <w:p>
-      <w:bookmarkStart w:id="0" w:name="_GoBack"/>
-      <w:bookmarkEnd w:id="0"/>
-    </w:p>
+    <w:p/>
     <w:sectPr>
       <w:pgSz w:w="11906" w:h="16838"/>
       <w:pgMar w:top="1701" w:right="1440" w:bottom="1440" w:left="1440" w:header="851" w:footer="992" w:gutter="0"/>
@@ -752,6 +651,56 @@
     </w:sectPr>
   </w:body>
 </w:document>
+</file>
+
+<file path=word/endnotes.xml><?xml version="1.0" encoding="utf-8"?>
+<w:endnotes xmlns:wpc="http://schemas.microsoft.com/office/word/2010/wordprocessingCanvas" xmlns:cx="http://schemas.microsoft.com/office/drawing/2014/chartex" xmlns:mc="http://schemas.openxmlformats.org/markup-compatibility/2006" xmlns:o="urn:schemas-microsoft-com:office:office" xmlns:r="http://schemas.openxmlformats.org/officeDocument/2006/relationships" xmlns:m="http://schemas.openxmlformats.org/officeDocument/2006/math" xmlns:v="urn:schemas-microsoft-com:vml" xmlns:wp14="http://schemas.microsoft.com/office/word/2010/wordprocessingDrawing" xmlns:wp="http://schemas.openxmlformats.org/drawingml/2006/wordprocessingDrawing" xmlns:w10="urn:schemas-microsoft-com:office:word" xmlns:w="http://schemas.openxmlformats.org/wordprocessingml/2006/main" xmlns:w14="http://schemas.microsoft.com/office/word/2010/wordml" xmlns:w15="http://schemas.microsoft.com/office/word/2012/wordml" xmlns:w16se="http://schemas.microsoft.com/office/word/2015/wordml/symex" xmlns:wpg="http://schemas.microsoft.com/office/word/2010/wordprocessingGroup" xmlns:wpi="http://schemas.microsoft.com/office/word/2010/wordprocessingInk" xmlns:wne="http://schemas.microsoft.com/office/word/2006/wordml" xmlns:wps="http://schemas.microsoft.com/office/word/2010/wordprocessingShape" mc:Ignorable="w14 w15 w16se wp14">
+  <w:endnote w:type="separator" w:id="-1">
+    <w:p>
+      <w:pPr>
+        <w:spacing w:after="0" w:line="240" w:lineRule="auto"/>
+      </w:pPr>
+      <w:r>
+        <w:separator/>
+      </w:r>
+    </w:p>
+  </w:endnote>
+  <w:endnote w:type="continuationSeparator" w:id="0">
+    <w:p>
+      <w:pPr>
+        <w:spacing w:after="0" w:line="240" w:lineRule="auto"/>
+      </w:pPr>
+      <w:r>
+        <w:continuationSeparator/>
+      </w:r>
+    </w:p>
+  </w:endnote>
+</w:endnotes>
+</file>
+
+<file path=word/footnotes.xml><?xml version="1.0" encoding="utf-8"?>
+<w:footnotes xmlns:wpc="http://schemas.microsoft.com/office/word/2010/wordprocessingCanvas" xmlns:cx="http://schemas.microsoft.com/office/drawing/2014/chartex" xmlns:mc="http://schemas.openxmlformats.org/markup-compatibility/2006" xmlns:o="urn:schemas-microsoft-com:office:office" xmlns:r="http://schemas.openxmlformats.org/officeDocument/2006/relationships" xmlns:m="http://schemas.openxmlformats.org/officeDocument/2006/math" xmlns:v="urn:schemas-microsoft-com:vml" xmlns:wp14="http://schemas.microsoft.com/office/word/2010/wordprocessingDrawing" xmlns:wp="http://schemas.openxmlformats.org/drawingml/2006/wordprocessingDrawing" xmlns:w10="urn:schemas-microsoft-com:office:word" xmlns:w="http://schemas.openxmlformats.org/wordprocessingml/2006/main" xmlns:w14="http://schemas.microsoft.com/office/word/2010/wordml" xmlns:w15="http://schemas.microsoft.com/office/word/2012/wordml" xmlns:w16se="http://schemas.microsoft.com/office/word/2015/wordml/symex" xmlns:wpg="http://schemas.microsoft.com/office/word/2010/wordprocessingGroup" xmlns:wpi="http://schemas.microsoft.com/office/word/2010/wordprocessingInk" xmlns:wne="http://schemas.microsoft.com/office/word/2006/wordml" xmlns:wps="http://schemas.microsoft.com/office/word/2010/wordprocessingShape" mc:Ignorable="w14 w15 w16se wp14">
+  <w:footnote w:type="separator" w:id="-1">
+    <w:p>
+      <w:pPr>
+        <w:spacing w:after="0" w:line="240" w:lineRule="auto"/>
+      </w:pPr>
+      <w:r>
+        <w:separator/>
+      </w:r>
+    </w:p>
+  </w:footnote>
+  <w:footnote w:type="continuationSeparator" w:id="0">
+    <w:p>
+      <w:pPr>
+        <w:spacing w:after="0" w:line="240" w:lineRule="auto"/>
+      </w:pPr>
+      <w:r>
+        <w:continuationSeparator/>
+      </w:r>
+    </w:p>
+  </w:footnote>
+</w:footnotes>
 </file>
 
 <file path=word/numbering.xml><?xml version="1.0" encoding="utf-8"?>
@@ -5837,6 +5786,50 @@
       <w:ind w:leftChars="400" w:left="800"/>
     </w:pPr>
   </w:style>
+  <w:style w:type="paragraph" w:styleId="a5">
+    <w:name w:val="header"/>
+    <w:basedOn w:val="a"/>
+    <w:link w:val="Char0"/>
+    <w:uiPriority w:val="99"/>
+    <w:unhideWhenUsed/>
+    <w:rsid w:val="00EC6BE3"/>
+    <w:pPr>
+      <w:tabs>
+        <w:tab w:val="center" w:pos="4513"/>
+        <w:tab w:val="right" w:pos="9026"/>
+      </w:tabs>
+      <w:snapToGrid w:val="0"/>
+    </w:pPr>
+  </w:style>
+  <w:style w:type="character" w:customStyle="1" w:styleId="Char0">
+    <w:name w:val="머리글 Char"/>
+    <w:basedOn w:val="a0"/>
+    <w:link w:val="a5"/>
+    <w:uiPriority w:val="99"/>
+    <w:rsid w:val="00EC6BE3"/>
+  </w:style>
+  <w:style w:type="paragraph" w:styleId="a6">
+    <w:name w:val="footer"/>
+    <w:basedOn w:val="a"/>
+    <w:link w:val="Char1"/>
+    <w:uiPriority w:val="99"/>
+    <w:unhideWhenUsed/>
+    <w:rsid w:val="00EC6BE3"/>
+    <w:pPr>
+      <w:tabs>
+        <w:tab w:val="center" w:pos="4513"/>
+        <w:tab w:val="right" w:pos="9026"/>
+      </w:tabs>
+      <w:snapToGrid w:val="0"/>
+    </w:pPr>
+  </w:style>
+  <w:style w:type="character" w:customStyle="1" w:styleId="Char1">
+    <w:name w:val="바닥글 Char"/>
+    <w:basedOn w:val="a0"/>
+    <w:link w:val="a6"/>
+    <w:uiPriority w:val="99"/>
+    <w:rsid w:val="00EC6BE3"/>
+  </w:style>
 </w:styles>
 </file>
 
